--- a/Lesson3Modul5HomeWork1547555958.docx
+++ b/Lesson3Modul5HomeWork1547555958.docx
@@ -1,6 +1,6 @@
 
 <file path=word/document.xml><?xml version="1.0" encoding="utf-8"?>
-<w:document xmlns:wpc="http://schemas.microsoft.com/office/word/2010/wordprocessingCanvas" xmlns:mc="http://schemas.openxmlformats.org/markup-compatibility/2006" xmlns:o="urn:schemas-microsoft-com:office:office" xmlns:r="http://schemas.openxmlformats.org/officeDocument/2006/relationships" xmlns:m="http://schemas.openxmlformats.org/officeDocument/2006/math" xmlns:v="urn:schemas-microsoft-com:vml" xmlns:wp14="http://schemas.microsoft.com/office/word/2010/wordprocessingDrawing" xmlns:wp="http://schemas.openxmlformats.org/drawingml/2006/wordprocessingDrawing" xmlns:w10="urn:schemas-microsoft-com:office:word" xmlns:w="http://schemas.openxmlformats.org/wordprocessingml/2006/main" xmlns:w14="http://schemas.microsoft.com/office/word/2010/wordml" xmlns:w15="http://schemas.microsoft.com/office/word/2012/wordml" xmlns:wpg="http://schemas.microsoft.com/office/word/2010/wordprocessingGroup" xmlns:wpi="http://schemas.microsoft.com/office/word/2010/wordprocessingInk" xmlns:wne="http://schemas.microsoft.com/office/word/2006/wordml" xmlns:wps="http://schemas.microsoft.com/office/word/2010/wordprocessingShape" mc:Ignorable="w14 w15 wp14">
+<w:document xmlns:wpc="http://schemas.microsoft.com/office/word/2010/wordprocessingCanvas" xmlns:cx="http://schemas.microsoft.com/office/drawing/2014/chartex" xmlns:cx1="http://schemas.microsoft.com/office/drawing/2015/9/8/chartex" xmlns:mc="http://schemas.openxmlformats.org/markup-compatibility/2006" xmlns:o="urn:schemas-microsoft-com:office:office" xmlns:r="http://schemas.openxmlformats.org/officeDocument/2006/relationships" xmlns:m="http://schemas.openxmlformats.org/officeDocument/2006/math" xmlns:v="urn:schemas-microsoft-com:vml" xmlns:wp14="http://schemas.microsoft.com/office/word/2010/wordprocessingDrawing" xmlns:wp="http://schemas.openxmlformats.org/drawingml/2006/wordprocessingDrawing" xmlns:w10="urn:schemas-microsoft-com:office:word" xmlns:w="http://schemas.openxmlformats.org/wordprocessingml/2006/main" xmlns:w14="http://schemas.microsoft.com/office/word/2010/wordml" xmlns:w15="http://schemas.microsoft.com/office/word/2012/wordml" xmlns:w16se="http://schemas.microsoft.com/office/word/2015/wordml/symex" xmlns:wpg="http://schemas.microsoft.com/office/word/2010/wordprocessingGroup" xmlns:wpi="http://schemas.microsoft.com/office/word/2010/wordprocessingInk" xmlns:wne="http://schemas.microsoft.com/office/word/2006/wordml" xmlns:wps="http://schemas.microsoft.com/office/word/2010/wordprocessingShape" mc:Ignorable="w14 w15 w16se wp14">
   <w:body>
     <w:p>
       <w:pPr>
@@ -109,13 +109,17 @@
           <w:rFonts w:ascii="Times New Roman" w:hAnsi="Times New Roman" w:cs="Times New Roman"/>
           <w:sz w:val="32"/>
           <w:szCs w:val="28"/>
-        </w:rPr>
-      </w:pPr>
-      <w:r>
-        <w:rPr>
-          <w:rFonts w:ascii="Times New Roman" w:hAnsi="Times New Roman" w:cs="Times New Roman"/>
-          <w:sz w:val="32"/>
-          <w:szCs w:val="28"/>
+          <w:highlight w:val="yellow"/>
+        </w:rPr>
+      </w:pPr>
+      <w:bookmarkStart w:id="0" w:name="_GoBack"/>
+      <w:bookmarkEnd w:id="0"/>
+      <w:r>
+        <w:rPr>
+          <w:rFonts w:ascii="Times New Roman" w:hAnsi="Times New Roman" w:cs="Times New Roman"/>
+          <w:sz w:val="32"/>
+          <w:szCs w:val="28"/>
+          <w:highlight w:val="yellow"/>
         </w:rPr>
         <w:t>Ввести два массива действительных чисел, состоящих из 9 и 7 элементов. Сформировать третий массив из упорядоченных по возрастанию значений обоих массивов</w:t>
       </w:r>
@@ -268,8 +272,6 @@
         </w:rPr>
         <w:t>. Найти произведение суммы чисел с четными индексами и суммы чисел с нечетными индексами.</w:t>
       </w:r>
-      <w:bookmarkStart w:id="0" w:name="_GoBack"/>
-      <w:bookmarkEnd w:id="0"/>
     </w:p>
     <w:p>
       <w:pPr>
@@ -458,7 +460,7 @@
 </file>
 
 <file path=word/numbering.xml><?xml version="1.0" encoding="utf-8"?>
-<w:numbering xmlns:wpc="http://schemas.microsoft.com/office/word/2010/wordprocessingCanvas" xmlns:mc="http://schemas.openxmlformats.org/markup-compatibility/2006" xmlns:o="urn:schemas-microsoft-com:office:office" xmlns:r="http://schemas.openxmlformats.org/officeDocument/2006/relationships" xmlns:m="http://schemas.openxmlformats.org/officeDocument/2006/math" xmlns:v="urn:schemas-microsoft-com:vml" xmlns:wp14="http://schemas.microsoft.com/office/word/2010/wordprocessingDrawing" xmlns:wp="http://schemas.openxmlformats.org/drawingml/2006/wordprocessingDrawing" xmlns:w10="urn:schemas-microsoft-com:office:word" xmlns:w="http://schemas.openxmlformats.org/wordprocessingml/2006/main" xmlns:w14="http://schemas.microsoft.com/office/word/2010/wordml" xmlns:w15="http://schemas.microsoft.com/office/word/2012/wordml" xmlns:wpg="http://schemas.microsoft.com/office/word/2010/wordprocessingGroup" xmlns:wpi="http://schemas.microsoft.com/office/word/2010/wordprocessingInk" xmlns:wne="http://schemas.microsoft.com/office/word/2006/wordml" xmlns:wps="http://schemas.microsoft.com/office/word/2010/wordprocessingShape" mc:Ignorable="w14 w15 wp14">
+<w:numbering xmlns:wpc="http://schemas.microsoft.com/office/word/2010/wordprocessingCanvas" xmlns:cx="http://schemas.microsoft.com/office/drawing/2014/chartex" xmlns:cx1="http://schemas.microsoft.com/office/drawing/2015/9/8/chartex" xmlns:mc="http://schemas.openxmlformats.org/markup-compatibility/2006" xmlns:o="urn:schemas-microsoft-com:office:office" xmlns:r="http://schemas.openxmlformats.org/officeDocument/2006/relationships" xmlns:m="http://schemas.openxmlformats.org/officeDocument/2006/math" xmlns:v="urn:schemas-microsoft-com:vml" xmlns:wp14="http://schemas.microsoft.com/office/word/2010/wordprocessingDrawing" xmlns:wp="http://schemas.openxmlformats.org/drawingml/2006/wordprocessingDrawing" xmlns:w10="urn:schemas-microsoft-com:office:word" xmlns:w="http://schemas.openxmlformats.org/wordprocessingml/2006/main" xmlns:w14="http://schemas.microsoft.com/office/word/2010/wordml" xmlns:w15="http://schemas.microsoft.com/office/word/2012/wordml" xmlns:w16se="http://schemas.microsoft.com/office/word/2015/wordml/symex" xmlns:wpg="http://schemas.microsoft.com/office/word/2010/wordprocessingGroup" xmlns:wpi="http://schemas.microsoft.com/office/word/2010/wordprocessingInk" xmlns:wne="http://schemas.microsoft.com/office/word/2006/wordml" xmlns:wps="http://schemas.microsoft.com/office/word/2010/wordprocessingShape" mc:Ignorable="w14 w15 w16se wp14">
   <w:abstractNum w:abstractNumId="0" w15:restartNumberingAfterBreak="0">
     <w:nsid w:val="22652D9B"/>
     <w:multiLevelType w:val="hybridMultilevel"/>
@@ -997,7 +999,7 @@
 </file>
 
 <file path=word/styles.xml><?xml version="1.0" encoding="utf-8"?>
-<w:styles xmlns:mc="http://schemas.openxmlformats.org/markup-compatibility/2006" xmlns:r="http://schemas.openxmlformats.org/officeDocument/2006/relationships" xmlns:w="http://schemas.openxmlformats.org/wordprocessingml/2006/main" xmlns:w14="http://schemas.microsoft.com/office/word/2010/wordml" xmlns:w15="http://schemas.microsoft.com/office/word/2012/wordml" mc:Ignorable="w14 w15">
+<w:styles xmlns:mc="http://schemas.openxmlformats.org/markup-compatibility/2006" xmlns:r="http://schemas.openxmlformats.org/officeDocument/2006/relationships" xmlns:w="http://schemas.openxmlformats.org/wordprocessingml/2006/main" xmlns:w14="http://schemas.microsoft.com/office/word/2010/wordml" xmlns:w15="http://schemas.microsoft.com/office/word/2012/wordml" xmlns:w16se="http://schemas.microsoft.com/office/word/2015/wordml/symex" mc:Ignorable="w14 w15 w16se">
   <w:docDefaults>
     <w:rPrDefault>
       <w:rPr>

--- a/Lesson3Modul5HomeWork1547555958.docx
+++ b/Lesson3Modul5HomeWork1547555958.docx
@@ -112,8 +112,6 @@
           <w:highlight w:val="yellow"/>
         </w:rPr>
       </w:pPr>
-      <w:bookmarkStart w:id="0" w:name="_GoBack"/>
-      <w:bookmarkEnd w:id="0"/>
       <w:r>
         <w:rPr>
           <w:rFonts w:ascii="Times New Roman" w:hAnsi="Times New Roman" w:cs="Times New Roman"/>
@@ -137,13 +135,15 @@
           <w:rFonts w:ascii="Times New Roman" w:hAnsi="Times New Roman" w:cs="Times New Roman"/>
           <w:sz w:val="32"/>
           <w:szCs w:val="28"/>
-        </w:rPr>
-      </w:pPr>
-      <w:r>
-        <w:rPr>
-          <w:rFonts w:ascii="Times New Roman" w:hAnsi="Times New Roman" w:cs="Times New Roman"/>
-          <w:sz w:val="32"/>
-          <w:szCs w:val="28"/>
+          <w:highlight w:val="yellow"/>
+        </w:rPr>
+      </w:pPr>
+      <w:r>
+        <w:rPr>
+          <w:rFonts w:ascii="Times New Roman" w:hAnsi="Times New Roman" w:cs="Times New Roman"/>
+          <w:sz w:val="32"/>
+          <w:szCs w:val="28"/>
+          <w:highlight w:val="yellow"/>
         </w:rPr>
         <w:t>В заданном целочисленном массиве R(9) определить индекс наибольшего из нечетных по значению положительных элементов</w:t>
       </w:r>
@@ -161,13 +161,15 @@
           <w:rFonts w:ascii="Times New Roman" w:hAnsi="Times New Roman" w:cs="Times New Roman"/>
           <w:sz w:val="32"/>
           <w:szCs w:val="28"/>
-        </w:rPr>
-      </w:pPr>
-      <w:r>
-        <w:rPr>
-          <w:rFonts w:ascii="Times New Roman" w:hAnsi="Times New Roman" w:cs="Times New Roman"/>
-          <w:sz w:val="32"/>
-          <w:szCs w:val="28"/>
+          <w:highlight w:val="yellow"/>
+        </w:rPr>
+      </w:pPr>
+      <w:r>
+        <w:rPr>
+          <w:rFonts w:ascii="Times New Roman" w:hAnsi="Times New Roman" w:cs="Times New Roman"/>
+          <w:sz w:val="32"/>
+          <w:szCs w:val="28"/>
+          <w:highlight w:val="yellow"/>
         </w:rPr>
         <w:t xml:space="preserve">Ввести массив, состоящий из 9 элементов (девять двузначных </w:t>
       </w:r>
@@ -176,6 +178,7 @@
           <w:rFonts w:ascii="Times New Roman" w:hAnsi="Times New Roman" w:cs="Times New Roman"/>
           <w:sz w:val="32"/>
           <w:szCs w:val="28"/>
+          <w:highlight w:val="yellow"/>
         </w:rPr>
         <w:t>чисел) целого</w:t>
       </w:r>
@@ -184,6 +187,7 @@
           <w:rFonts w:ascii="Times New Roman" w:hAnsi="Times New Roman" w:cs="Times New Roman"/>
           <w:sz w:val="32"/>
           <w:szCs w:val="28"/>
+          <w:highlight w:val="yellow"/>
         </w:rPr>
         <w:t xml:space="preserve"> типа. Получить новый массив, состоящий из сумм цифр элементов исходного массива</w:t>
       </w:r>
@@ -201,13 +205,15 @@
           <w:rFonts w:ascii="Times New Roman" w:hAnsi="Times New Roman" w:cs="Times New Roman"/>
           <w:sz w:val="32"/>
           <w:szCs w:val="28"/>
-        </w:rPr>
-      </w:pPr>
-      <w:r>
-        <w:rPr>
-          <w:rFonts w:ascii="Times New Roman" w:hAnsi="Times New Roman" w:cs="Times New Roman"/>
-          <w:sz w:val="32"/>
-          <w:szCs w:val="28"/>
+          <w:highlight w:val="yellow"/>
+        </w:rPr>
+      </w:pPr>
+      <w:r>
+        <w:rPr>
+          <w:rFonts w:ascii="Times New Roman" w:hAnsi="Times New Roman" w:cs="Times New Roman"/>
+          <w:sz w:val="32"/>
+          <w:szCs w:val="28"/>
+          <w:highlight w:val="yellow"/>
         </w:rPr>
         <w:t>Даны действительные числа c</w:t>
       </w:r>
@@ -216,6 +222,7 @@
           <w:rFonts w:ascii="Times New Roman" w:hAnsi="Times New Roman" w:cs="Times New Roman"/>
           <w:sz w:val="32"/>
           <w:szCs w:val="28"/>
+          <w:highlight w:val="yellow"/>
           <w:vertAlign w:val="subscript"/>
         </w:rPr>
         <w:t>1</w:t>
@@ -225,6 +232,7 @@
           <w:rFonts w:ascii="Times New Roman" w:hAnsi="Times New Roman" w:cs="Times New Roman"/>
           <w:sz w:val="32"/>
           <w:szCs w:val="28"/>
+          <w:highlight w:val="yellow"/>
         </w:rPr>
         <w:t>, c</w:t>
       </w:r>
@@ -233,6 +241,7 @@
           <w:rFonts w:ascii="Times New Roman" w:hAnsi="Times New Roman" w:cs="Times New Roman"/>
           <w:sz w:val="32"/>
           <w:szCs w:val="28"/>
+          <w:highlight w:val="yellow"/>
           <w:vertAlign w:val="subscript"/>
         </w:rPr>
         <w:t>2</w:t>
@@ -242,6 +251,7 @@
           <w:rFonts w:ascii="Times New Roman" w:hAnsi="Times New Roman" w:cs="Times New Roman"/>
           <w:sz w:val="32"/>
           <w:szCs w:val="28"/>
+          <w:highlight w:val="yellow"/>
         </w:rPr>
         <w:t xml:space="preserve">, …, </w:t>
       </w:r>
@@ -251,6 +261,7 @@
           <w:rFonts w:ascii="Times New Roman" w:hAnsi="Times New Roman" w:cs="Times New Roman"/>
           <w:sz w:val="32"/>
           <w:szCs w:val="28"/>
+          <w:highlight w:val="yellow"/>
         </w:rPr>
         <w:t>c</w:t>
       </w:r>
@@ -259,6 +270,7 @@
           <w:rFonts w:ascii="Times New Roman" w:hAnsi="Times New Roman" w:cs="Times New Roman"/>
           <w:sz w:val="32"/>
           <w:szCs w:val="28"/>
+          <w:highlight w:val="yellow"/>
           <w:vertAlign w:val="subscript"/>
         </w:rPr>
         <w:t>n</w:t>
@@ -269,6 +281,7 @@
           <w:rFonts w:ascii="Times New Roman" w:hAnsi="Times New Roman" w:cs="Times New Roman"/>
           <w:sz w:val="32"/>
           <w:szCs w:val="28"/>
+          <w:highlight w:val="yellow"/>
         </w:rPr>
         <w:t>. Найти произведение суммы чисел с четными индексами и суммы чисел с нечетными индексами.</w:t>
       </w:r>
@@ -286,13 +299,15 @@
           <w:rFonts w:ascii="Times New Roman" w:hAnsi="Times New Roman" w:cs="Times New Roman"/>
           <w:sz w:val="32"/>
           <w:szCs w:val="28"/>
-        </w:rPr>
-      </w:pPr>
-      <w:r>
-        <w:rPr>
-          <w:rFonts w:ascii="Times New Roman" w:hAnsi="Times New Roman" w:cs="Times New Roman"/>
-          <w:sz w:val="32"/>
-          <w:szCs w:val="28"/>
+          <w:highlight w:val="yellow"/>
+        </w:rPr>
+      </w:pPr>
+      <w:r>
+        <w:rPr>
+          <w:rFonts w:ascii="Times New Roman" w:hAnsi="Times New Roman" w:cs="Times New Roman"/>
+          <w:sz w:val="32"/>
+          <w:szCs w:val="28"/>
+          <w:highlight w:val="yellow"/>
         </w:rPr>
         <w:t xml:space="preserve">Ввести массив, состоящий из 14 элементов действительного типа. Поменять местами первую половину со второй. Определить </w:t>
       </w:r>
@@ -301,6 +316,7 @@
           <w:rFonts w:ascii="Times New Roman" w:hAnsi="Times New Roman" w:cs="Times New Roman"/>
           <w:sz w:val="32"/>
           <w:szCs w:val="28"/>
+          <w:highlight w:val="yellow"/>
         </w:rPr>
         <w:t>количество произведенных</w:t>
       </w:r>
@@ -309,6 +325,7 @@
           <w:rFonts w:ascii="Times New Roman" w:hAnsi="Times New Roman" w:cs="Times New Roman"/>
           <w:sz w:val="32"/>
           <w:szCs w:val="28"/>
+          <w:highlight w:val="yellow"/>
         </w:rPr>
         <w:t xml:space="preserve"> при этом перестановок.</w:t>
       </w:r>
@@ -326,13 +343,15 @@
           <w:rFonts w:ascii="Times New Roman" w:hAnsi="Times New Roman" w:cs="Times New Roman"/>
           <w:sz w:val="32"/>
           <w:szCs w:val="28"/>
-        </w:rPr>
-      </w:pPr>
-      <w:r>
-        <w:rPr>
-          <w:rFonts w:ascii="Times New Roman" w:hAnsi="Times New Roman" w:cs="Times New Roman"/>
-          <w:sz w:val="32"/>
-          <w:szCs w:val="28"/>
+          <w:highlight w:val="yellow"/>
+        </w:rPr>
+      </w:pPr>
+      <w:r>
+        <w:rPr>
+          <w:rFonts w:ascii="Times New Roman" w:hAnsi="Times New Roman" w:cs="Times New Roman"/>
+          <w:sz w:val="32"/>
+          <w:szCs w:val="28"/>
+          <w:highlight w:val="yellow"/>
         </w:rPr>
         <w:t>Определить количество локальных максимумов в заданном числовом массиве. (Локальный максимум в числовом массиве – это последовательность трех рядом стоящих чисел, в которой среднее число больше стоящих слева и справа от него).</w:t>
       </w:r>
@@ -352,6 +371,8 @@
           <w:szCs w:val="28"/>
         </w:rPr>
       </w:pPr>
+      <w:bookmarkStart w:id="0" w:name="_GoBack"/>
+      <w:bookmarkEnd w:id="0"/>
       <w:r>
         <w:rPr>
           <w:rFonts w:ascii="Times New Roman" w:hAnsi="Times New Roman" w:cs="Times New Roman"/>

--- a/Lesson3Modul5HomeWork1547555958.docx
+++ b/Lesson3Modul5HomeWork1547555958.docx
@@ -369,15 +369,15 @@
           <w:rFonts w:ascii="Times New Roman" w:hAnsi="Times New Roman" w:cs="Times New Roman"/>
           <w:sz w:val="32"/>
           <w:szCs w:val="28"/>
-        </w:rPr>
-      </w:pPr>
-      <w:bookmarkStart w:id="0" w:name="_GoBack"/>
-      <w:bookmarkEnd w:id="0"/>
-      <w:r>
-        <w:rPr>
-          <w:rFonts w:ascii="Times New Roman" w:hAnsi="Times New Roman" w:cs="Times New Roman"/>
-          <w:sz w:val="32"/>
-          <w:szCs w:val="28"/>
+          <w:highlight w:val="cyan"/>
+        </w:rPr>
+      </w:pPr>
+      <w:r>
+        <w:rPr>
+          <w:rFonts w:ascii="Times New Roman" w:hAnsi="Times New Roman" w:cs="Times New Roman"/>
+          <w:sz w:val="32"/>
+          <w:szCs w:val="28"/>
+          <w:highlight w:val="cyan"/>
         </w:rPr>
         <w:t>В заданном числовом массиве определить и вывести индексы последовательностей чисел, которые монотонно убывают (каждое следующее число меньше предыдущего).</w:t>
       </w:r>
@@ -395,13 +395,15 @@
           <w:rFonts w:ascii="Times New Roman" w:hAnsi="Times New Roman" w:cs="Times New Roman"/>
           <w:sz w:val="32"/>
           <w:szCs w:val="28"/>
-        </w:rPr>
-      </w:pPr>
-      <w:r>
-        <w:rPr>
-          <w:rFonts w:ascii="Times New Roman" w:hAnsi="Times New Roman" w:cs="Times New Roman"/>
-          <w:sz w:val="32"/>
-          <w:szCs w:val="28"/>
+          <w:highlight w:val="yellow"/>
+        </w:rPr>
+      </w:pPr>
+      <w:r>
+        <w:rPr>
+          <w:rFonts w:ascii="Times New Roman" w:hAnsi="Times New Roman" w:cs="Times New Roman"/>
+          <w:sz w:val="32"/>
+          <w:szCs w:val="28"/>
+          <w:highlight w:val="yellow"/>
         </w:rPr>
         <w:t xml:space="preserve">Ввести массив, состоящий из 10 элементов (десять двузначных </w:t>
       </w:r>
@@ -410,6 +412,7 @@
           <w:rFonts w:ascii="Times New Roman" w:hAnsi="Times New Roman" w:cs="Times New Roman"/>
           <w:sz w:val="32"/>
           <w:szCs w:val="28"/>
+          <w:highlight w:val="yellow"/>
         </w:rPr>
         <w:t>чисел) целого</w:t>
       </w:r>
@@ -418,6 +421,7 @@
           <w:rFonts w:ascii="Times New Roman" w:hAnsi="Times New Roman" w:cs="Times New Roman"/>
           <w:sz w:val="32"/>
           <w:szCs w:val="28"/>
+          <w:highlight w:val="yellow"/>
         </w:rPr>
         <w:t xml:space="preserve"> типа. Получить новый массив, состоящий из разностей цифр элементов исходного массива.</w:t>
       </w:r>
@@ -435,13 +439,17 @@
           <w:rFonts w:ascii="Times New Roman" w:hAnsi="Times New Roman" w:cs="Times New Roman"/>
           <w:sz w:val="32"/>
           <w:szCs w:val="28"/>
-        </w:rPr>
-      </w:pPr>
-      <w:r>
-        <w:rPr>
-          <w:rFonts w:ascii="Times New Roman" w:hAnsi="Times New Roman" w:cs="Times New Roman"/>
-          <w:sz w:val="32"/>
-          <w:szCs w:val="28"/>
+          <w:highlight w:val="yellow"/>
+        </w:rPr>
+      </w:pPr>
+      <w:bookmarkStart w:id="0" w:name="_GoBack"/>
+      <w:bookmarkEnd w:id="0"/>
+      <w:r>
+        <w:rPr>
+          <w:rFonts w:ascii="Times New Roman" w:hAnsi="Times New Roman" w:cs="Times New Roman"/>
+          <w:sz w:val="32"/>
+          <w:szCs w:val="28"/>
+          <w:highlight w:val="yellow"/>
         </w:rPr>
         <w:t>Задан целочисленный массив. Определить количество участков массива, на котором элементы монотонно возрастают (каждое следующее число больше предыдущего)</w:t>
       </w:r>

--- a/Lesson3Modul5HomeWork1547555958.docx
+++ b/Lesson3Modul5HomeWork1547555958.docx
@@ -369,15 +369,17 @@
           <w:rFonts w:ascii="Times New Roman" w:hAnsi="Times New Roman" w:cs="Times New Roman"/>
           <w:sz w:val="32"/>
           <w:szCs w:val="28"/>
-          <w:highlight w:val="cyan"/>
-        </w:rPr>
-      </w:pPr>
-      <w:r>
-        <w:rPr>
-          <w:rFonts w:ascii="Times New Roman" w:hAnsi="Times New Roman" w:cs="Times New Roman"/>
-          <w:sz w:val="32"/>
-          <w:szCs w:val="28"/>
-          <w:highlight w:val="cyan"/>
+          <w:highlight w:val="yellow"/>
+        </w:rPr>
+      </w:pPr>
+      <w:bookmarkStart w:id="0" w:name="_GoBack"/>
+      <w:bookmarkEnd w:id="0"/>
+      <w:r>
+        <w:rPr>
+          <w:rFonts w:ascii="Times New Roman" w:hAnsi="Times New Roman" w:cs="Times New Roman"/>
+          <w:sz w:val="32"/>
+          <w:szCs w:val="28"/>
+          <w:highlight w:val="yellow"/>
         </w:rPr>
         <w:t>В заданном числовом массиве определить и вывести индексы последовательностей чисел, которые монотонно убывают (каждое следующее число меньше предыдущего).</w:t>
       </w:r>
@@ -442,8 +444,6 @@
           <w:highlight w:val="yellow"/>
         </w:rPr>
       </w:pPr>
-      <w:bookmarkStart w:id="0" w:name="_GoBack"/>
-      <w:bookmarkEnd w:id="0"/>
       <w:r>
         <w:rPr>
           <w:rFonts w:ascii="Times New Roman" w:hAnsi="Times New Roman" w:cs="Times New Roman"/>
@@ -467,13 +467,15 @@
           <w:rFonts w:ascii="Times New Roman" w:hAnsi="Times New Roman" w:cs="Times New Roman"/>
           <w:sz w:val="32"/>
           <w:szCs w:val="28"/>
-        </w:rPr>
-      </w:pPr>
-      <w:r>
-        <w:rPr>
-          <w:rFonts w:ascii="Times New Roman" w:hAnsi="Times New Roman" w:cs="Times New Roman"/>
-          <w:sz w:val="32"/>
-          <w:szCs w:val="28"/>
+          <w:highlight w:val="yellow"/>
+        </w:rPr>
+      </w:pPr>
+      <w:r>
+        <w:rPr>
+          <w:rFonts w:ascii="Times New Roman" w:hAnsi="Times New Roman" w:cs="Times New Roman"/>
+          <w:sz w:val="32"/>
+          <w:szCs w:val="28"/>
+          <w:highlight w:val="yellow"/>
         </w:rPr>
         <w:t>Ввести два массива действительных чисел. Определить максимальные элементы в каждом массиве и поменять их местами.</w:t>
       </w:r>
